--- a/materials.docx
+++ b/materials.docx
@@ -1,25 +1,37 @@
 
 <file path=word/document.xml><?xml version="1.0" encoding="utf-8"?>
-<w:document xmlns:wpc="http://schemas.microsoft.com/office/word/2010/wordprocessingCanvas" xmlns:mc="http://schemas.openxmlformats.org/markup-compatibility/2006" xmlns:o="urn:schemas-microsoft-com:office:office" xmlns:r="http://schemas.openxmlformats.org/officeDocument/2006/relationships" xmlns:m="http://schemas.openxmlformats.org/officeDocument/2006/math" xmlns:v="urn:schemas-microsoft-com:vml" xmlns:wp14="http://schemas.microsoft.com/office/word/2010/wordprocessingDrawing" xmlns:wp="http://schemas.openxmlformats.org/drawingml/2006/wordprocessingDrawing" xmlns:w10="urn:schemas-microsoft-com:office:word" xmlns:w="http://schemas.openxmlformats.org/wordprocessingml/2006/main" xmlns:w14="http://schemas.microsoft.com/office/word/2010/wordml" xmlns:w15="http://schemas.microsoft.com/office/word/2012/wordml" xmlns:wpg="http://schemas.microsoft.com/office/word/2010/wordprocessingGroup" xmlns:wpi="http://schemas.microsoft.com/office/word/2010/wordprocessingInk" xmlns:wne="http://schemas.microsoft.com/office/word/2006/wordml" xmlns:wps="http://schemas.microsoft.com/office/word/2010/wordprocessingShape" mc:Ignorable="w14 w15 wp14">
+<w:document xmlns:wpc="http://schemas.microsoft.com/office/word/2010/wordprocessingCanvas" xmlns:cx="http://schemas.microsoft.com/office/drawing/2014/chartex" xmlns:mc="http://schemas.openxmlformats.org/markup-compatibility/2006" xmlns:o="urn:schemas-microsoft-com:office:office" xmlns:r="http://schemas.openxmlformats.org/officeDocument/2006/relationships" xmlns:m="http://schemas.openxmlformats.org/officeDocument/2006/math" xmlns:v="urn:schemas-microsoft-com:vml" xmlns:wp14="http://schemas.microsoft.com/office/word/2010/wordprocessingDrawing" xmlns:wp="http://schemas.openxmlformats.org/drawingml/2006/wordprocessingDrawing" xmlns:w10="urn:schemas-microsoft-com:office:word" xmlns:w="http://schemas.openxmlformats.org/wordprocessingml/2006/main" xmlns:w14="http://schemas.microsoft.com/office/word/2010/wordml" xmlns:w15="http://schemas.microsoft.com/office/word/2012/wordml" xmlns:w16se="http://schemas.microsoft.com/office/word/2015/wordml/symex" xmlns:wpg="http://schemas.microsoft.com/office/word/2010/wordprocessingGroup" xmlns:wpi="http://schemas.microsoft.com/office/word/2010/wordprocessingInk" xmlns:wne="http://schemas.microsoft.com/office/word/2006/wordml" xmlns:wps="http://schemas.microsoft.com/office/word/2010/wordprocessingShape" mc:Ignorable="w14 w15 w16se wp14">
   <w:body>
     <w:p>
       <w:pPr>
         <w:jc w:val="center"/>
         <w:rPr>
           <w:rFonts w:ascii="Times New Roman" w:hAnsi="Times New Roman" w:cs="Times New Roman"/>
-          <w:sz w:val="28"/>
-        </w:rPr>
-      </w:pPr>
-      <w:r>
-        <w:rPr>
-          <w:rFonts w:ascii="Times New Roman" w:hAnsi="Times New Roman" w:cs="Times New Roman"/>
-          <w:sz w:val="28"/>
+          <w:sz w:val="32"/>
+          <w:szCs w:val="32"/>
+        </w:rPr>
+      </w:pPr>
+      <w:r>
+        <w:rPr>
+          <w:rFonts w:ascii="Times New Roman" w:hAnsi="Times New Roman" w:cs="Times New Roman"/>
+          <w:sz w:val="32"/>
+          <w:szCs w:val="32"/>
         </w:rPr>
         <w:t>Class 2</w:t>
       </w:r>
     </w:p>
     <w:p>
       <w:pPr>
+        <w:jc w:val="center"/>
+        <w:rPr>
+          <w:rFonts w:ascii="Times New Roman" w:hAnsi="Times New Roman" w:cs="Times New Roman"/>
+          <w:sz w:val="32"/>
+          <w:szCs w:val="32"/>
+        </w:rPr>
+      </w:pPr>
+    </w:p>
+    <w:p>
+      <w:pPr>
         <w:rPr>
           <w:rFonts w:ascii="Times New Roman" w:hAnsi="Times New Roman" w:cs="Times New Roman"/>
           <w:sz w:val="24"/>
@@ -35,7 +47,7 @@
     </w:p>
     <w:p>
       <w:pPr>
-        <w:pStyle w:val="ListParagraph"/>
+        <w:pStyle w:val="Listaszerbekezds"/>
         <w:numPr>
           <w:ilvl w:val="0"/>
           <w:numId w:val="3"/>
@@ -55,7 +67,7 @@
     </w:p>
     <w:p>
       <w:pPr>
-        <w:pStyle w:val="ListParagraph"/>
+        <w:pStyle w:val="Listaszerbekezds"/>
         <w:numPr>
           <w:ilvl w:val="0"/>
           <w:numId w:val="3"/>
@@ -75,7 +87,7 @@
     </w:p>
     <w:p>
       <w:pPr>
-        <w:pStyle w:val="ListParagraph"/>
+        <w:pStyle w:val="Listaszerbekezds"/>
         <w:numPr>
           <w:ilvl w:val="0"/>
           <w:numId w:val="3"/>
@@ -110,7 +122,7 @@
     </w:p>
     <w:p>
       <w:pPr>
-        <w:pStyle w:val="ListParagraph"/>
+        <w:pStyle w:val="Listaszerbekezds"/>
         <w:numPr>
           <w:ilvl w:val="0"/>
           <w:numId w:val="1"/>
@@ -130,7 +142,7 @@
     </w:p>
     <w:p>
       <w:pPr>
-        <w:pStyle w:val="ListParagraph"/>
+        <w:pStyle w:val="Listaszerbekezds"/>
         <w:numPr>
           <w:ilvl w:val="0"/>
           <w:numId w:val="1"/>
@@ -150,7 +162,7 @@
     </w:p>
     <w:p>
       <w:pPr>
-        <w:pStyle w:val="ListParagraph"/>
+        <w:pStyle w:val="Listaszerbekezds"/>
         <w:numPr>
           <w:ilvl w:val="0"/>
           <w:numId w:val="1"/>
@@ -170,7 +182,7 @@
     </w:p>
     <w:p>
       <w:pPr>
-        <w:pStyle w:val="ListParagraph"/>
+        <w:pStyle w:val="Listaszerbekezds"/>
         <w:numPr>
           <w:ilvl w:val="0"/>
           <w:numId w:val="1"/>
@@ -190,7 +202,7 @@
     </w:p>
     <w:p>
       <w:pPr>
-        <w:pStyle w:val="ListParagraph"/>
+        <w:pStyle w:val="Listaszerbekezds"/>
         <w:numPr>
           <w:ilvl w:val="0"/>
           <w:numId w:val="1"/>
@@ -210,7 +222,7 @@
     </w:p>
     <w:p>
       <w:pPr>
-        <w:pStyle w:val="ListParagraph"/>
+        <w:pStyle w:val="Listaszerbekezds"/>
         <w:numPr>
           <w:ilvl w:val="0"/>
           <w:numId w:val="1"/>
@@ -230,7 +242,7 @@
     </w:p>
     <w:p>
       <w:pPr>
-        <w:pStyle w:val="ListParagraph"/>
+        <w:pStyle w:val="Listaszerbekezds"/>
         <w:numPr>
           <w:ilvl w:val="0"/>
           <w:numId w:val="1"/>
@@ -250,7 +262,7 @@
     </w:p>
     <w:p>
       <w:pPr>
-        <w:pStyle w:val="ListParagraph"/>
+        <w:pStyle w:val="Listaszerbekezds"/>
         <w:numPr>
           <w:ilvl w:val="0"/>
           <w:numId w:val="1"/>
@@ -280,43 +292,22 @@
           <w:rFonts w:ascii="Times New Roman" w:hAnsi="Times New Roman" w:cs="Times New Roman"/>
           <w:sz w:val="24"/>
         </w:rPr>
-        <w:t>We can store data in variables.</w:t>
-      </w:r>
-      <w:r>
-        <w:rPr>
-          <w:rFonts w:ascii="Times New Roman" w:hAnsi="Times New Roman" w:cs="Times New Roman"/>
-          <w:sz w:val="24"/>
-        </w:rPr>
-        <w:t xml:space="preserve"> </w:t>
-      </w:r>
-      <w:r>
-        <w:rPr>
-          <w:rFonts w:ascii="Times New Roman" w:hAnsi="Times New Roman" w:cs="Times New Roman"/>
-          <w:sz w:val="24"/>
-        </w:rPr>
-        <w:t>If we want to use a variable, we must declare it.</w:t>
-      </w:r>
-    </w:p>
-    <w:p>
-      <w:pPr>
-        <w:rPr>
-          <w:rFonts w:ascii="Times New Roman" w:hAnsi="Times New Roman" w:cs="Times New Roman"/>
-          <w:sz w:val="24"/>
-        </w:rPr>
-      </w:pPr>
-      <w:r>
-        <w:rPr>
-          <w:rFonts w:ascii="Times New Roman" w:hAnsi="Times New Roman" w:cs="Times New Roman"/>
-          <w:sz w:val="24"/>
-        </w:rPr>
-        <w:t>Declaration:</w:t>
-      </w:r>
-      <w:r>
-        <w:rPr>
-          <w:rFonts w:ascii="Times New Roman" w:hAnsi="Times New Roman" w:cs="Times New Roman"/>
-          <w:sz w:val="24"/>
-        </w:rPr>
-        <w:t xml:space="preserve">  type name = value;</w:t>
+        <w:t>We can store data in variables. If we want to use a variable, we must declare it.</w:t>
+      </w:r>
+    </w:p>
+    <w:p>
+      <w:pPr>
+        <w:rPr>
+          <w:rFonts w:ascii="Times New Roman" w:hAnsi="Times New Roman" w:cs="Times New Roman"/>
+          <w:sz w:val="24"/>
+        </w:rPr>
+      </w:pPr>
+      <w:r>
+        <w:rPr>
+          <w:rFonts w:ascii="Times New Roman" w:hAnsi="Times New Roman" w:cs="Times New Roman"/>
+          <w:sz w:val="24"/>
+        </w:rPr>
+        <w:t>Declaration:  type name = value;</w:t>
       </w:r>
     </w:p>
     <w:p>
@@ -370,54 +361,465 @@
           <w:b/>
           <w:sz w:val="24"/>
         </w:rPr>
-        <w:t>Example</w:t>
-      </w:r>
-      <w:r>
+        <w:t>Example 2:</w:t>
+      </w:r>
+      <w:r>
+        <w:rPr>
+          <w:rFonts w:ascii="Times New Roman" w:hAnsi="Times New Roman" w:cs="Times New Roman"/>
+          <w:sz w:val="24"/>
+        </w:rPr>
+        <w:t xml:space="preserve"> Create a varible called b which is a boolean type varible whose value is false.</w:t>
+      </w:r>
+    </w:p>
+    <w:p>
+      <w:pPr>
+        <w:rPr>
+          <w:rFonts w:ascii="Times New Roman" w:hAnsi="Times New Roman" w:cs="Times New Roman"/>
+          <w:sz w:val="24"/>
+        </w:rPr>
+      </w:pPr>
+      <w:r>
+        <w:rPr>
+          <w:rFonts w:ascii="Times New Roman" w:hAnsi="Times New Roman" w:cs="Times New Roman"/>
+          <w:sz w:val="24"/>
+        </w:rPr>
+        <w:t>in JAVA: boolean b = false;</w:t>
+      </w:r>
+    </w:p>
+    <w:p>
+      <w:pPr>
+        <w:rPr>
+          <w:rFonts w:ascii="Times New Roman" w:hAnsi="Times New Roman" w:cs="Times New Roman"/>
+          <w:sz w:val="24"/>
+        </w:rPr>
+      </w:pPr>
+    </w:p>
+    <w:p>
+      <w:pPr>
+        <w:jc w:val="center"/>
+        <w:rPr>
+          <w:rFonts w:ascii="Times New Roman" w:hAnsi="Times New Roman" w:cs="Times New Roman"/>
+          <w:sz w:val="32"/>
+          <w:szCs w:val="32"/>
+        </w:rPr>
+      </w:pPr>
+      <w:r>
+        <w:rPr>
+          <w:rFonts w:ascii="Times New Roman" w:hAnsi="Times New Roman" w:cs="Times New Roman"/>
+          <w:sz w:val="32"/>
+          <w:szCs w:val="32"/>
+        </w:rPr>
+        <w:t>CLASS 3</w:t>
+      </w:r>
+    </w:p>
+    <w:p>
+      <w:pPr>
+        <w:jc w:val="center"/>
+        <w:rPr>
+          <w:rFonts w:ascii="Times New Roman" w:hAnsi="Times New Roman" w:cs="Times New Roman"/>
+          <w:sz w:val="32"/>
+          <w:szCs w:val="32"/>
+        </w:rPr>
+      </w:pPr>
+    </w:p>
+    <w:p>
+      <w:pPr>
+        <w:rPr>
+          <w:rFonts w:ascii="Times New Roman" w:hAnsi="Times New Roman" w:cs="Times New Roman"/>
+          <w:color w:val="000000"/>
+          <w:sz w:val="24"/>
+          <w:szCs w:val="23"/>
+          <w:shd w:val="clear" w:color="auto" w:fill="FFFFFF"/>
+        </w:rPr>
+      </w:pPr>
+      <w:r>
+        <w:rPr>
+          <w:rFonts w:ascii="Times New Roman" w:hAnsi="Times New Roman" w:cs="Times New Roman"/>
+          <w:color w:val="000000"/>
+          <w:sz w:val="24"/>
+          <w:szCs w:val="23"/>
+          <w:shd w:val="clear" w:color="auto" w:fill="FFFFFF"/>
+        </w:rPr>
+        <w:t>Decision making structures have one or more conditions to be evaluated or tested by the program, along with a statement or statements that are to be executed if the condition is determined to be true, and optionally, other statements to be executed if the condition is determined to be false.</w:t>
+      </w:r>
+    </w:p>
+    <w:p>
+      <w:pPr>
+        <w:rPr>
+          <w:rFonts w:ascii="Times New Roman" w:hAnsi="Times New Roman" w:cs="Times New Roman"/>
+          <w:color w:val="000000"/>
+          <w:sz w:val="24"/>
+          <w:szCs w:val="23"/>
+          <w:shd w:val="clear" w:color="auto" w:fill="FFFFFF"/>
+        </w:rPr>
+      </w:pPr>
+    </w:p>
+    <w:p>
+      <w:pPr>
+        <w:rPr>
+          <w:rFonts w:ascii="Times New Roman" w:hAnsi="Times New Roman" w:cs="Times New Roman"/>
+          <w:color w:val="000000"/>
+          <w:sz w:val="24"/>
+          <w:szCs w:val="23"/>
+          <w:shd w:val="clear" w:color="auto" w:fill="FFFFFF"/>
+        </w:rPr>
+      </w:pPr>
+    </w:p>
+    <w:p>
+      <w:pPr>
         <w:rPr>
           <w:rFonts w:ascii="Times New Roman" w:hAnsi="Times New Roman" w:cs="Times New Roman"/>
           <w:b/>
-          <w:sz w:val="24"/>
-        </w:rPr>
-        <w:t xml:space="preserve"> 2:</w:t>
-      </w:r>
-      <w:r>
-        <w:rPr>
-          <w:rFonts w:ascii="Times New Roman" w:hAnsi="Times New Roman" w:cs="Times New Roman"/>
-          <w:sz w:val="24"/>
-        </w:rPr>
-        <w:t xml:space="preserve"> Create a varible called b which is a boolean type varible whose value is false</w:t>
-      </w:r>
-      <w:r>
-        <w:rPr>
-          <w:rFonts w:ascii="Times New Roman" w:hAnsi="Times New Roman" w:cs="Times New Roman"/>
-          <w:sz w:val="24"/>
-        </w:rPr>
-        <w:t>.</w:t>
-      </w:r>
-    </w:p>
-    <w:p>
-      <w:pPr>
-        <w:rPr>
-          <w:rFonts w:ascii="Times New Roman" w:hAnsi="Times New Roman" w:cs="Times New Roman"/>
-          <w:sz w:val="24"/>
-        </w:rPr>
-      </w:pPr>
-      <w:r>
-        <w:rPr>
-          <w:rFonts w:ascii="Times New Roman" w:hAnsi="Times New Roman" w:cs="Times New Roman"/>
-          <w:sz w:val="24"/>
-        </w:rPr>
-        <w:t>in JAVA: boolean b = false</w:t>
-      </w:r>
-      <w:r>
-        <w:rPr>
-          <w:rFonts w:ascii="Times New Roman" w:hAnsi="Times New Roman" w:cs="Times New Roman"/>
-          <w:sz w:val="24"/>
-        </w:rPr>
-        <w:t>;</w:t>
-      </w:r>
+          <w:sz w:val="28"/>
+        </w:rPr>
+      </w:pPr>
       <w:bookmarkStart w:id="0" w:name="_GoBack"/>
       <w:bookmarkEnd w:id="0"/>
+    </w:p>
+    <w:p>
+      <w:pPr>
+        <w:rPr>
+          <w:rFonts w:ascii="Times New Roman" w:hAnsi="Times New Roman" w:cs="Times New Roman"/>
+          <w:b/>
+          <w:sz w:val="24"/>
+        </w:rPr>
+      </w:pPr>
+      <w:r>
+        <w:rPr>
+          <w:rFonts w:ascii="Times New Roman" w:hAnsi="Times New Roman" w:cs="Times New Roman"/>
+          <w:b/>
+          <w:sz w:val="24"/>
+        </w:rPr>
+        <w:lastRenderedPageBreak/>
+        <w:t>If-else structure:</w:t>
+      </w:r>
+    </w:p>
+    <w:p>
+      <w:pPr>
+        <w:rPr>
+          <w:rFonts w:ascii="Times New Roman" w:hAnsi="Times New Roman" w:cs="Times New Roman"/>
+          <w:sz w:val="24"/>
+        </w:rPr>
+      </w:pPr>
+      <w:r>
+        <w:rPr>
+          <w:rFonts w:ascii="Times New Roman" w:hAnsi="Times New Roman" w:cs="Times New Roman"/>
+          <w:sz w:val="24"/>
+        </w:rPr>
+        <w:t>if(condition){</w:t>
+      </w:r>
+    </w:p>
+    <w:p>
+      <w:pPr>
+        <w:rPr>
+          <w:rFonts w:ascii="Times New Roman" w:hAnsi="Times New Roman" w:cs="Times New Roman"/>
+          <w:sz w:val="24"/>
+        </w:rPr>
+      </w:pPr>
+      <w:r>
+        <w:rPr>
+          <w:rFonts w:ascii="Times New Roman" w:hAnsi="Times New Roman" w:cs="Times New Roman"/>
+          <w:sz w:val="24"/>
+        </w:rPr>
+        <w:t xml:space="preserve">    instructions; These instructions will be executed if the condition is true.</w:t>
+      </w:r>
+    </w:p>
+    <w:p>
+      <w:pPr>
+        <w:rPr>
+          <w:rFonts w:ascii="Times New Roman" w:hAnsi="Times New Roman" w:cs="Times New Roman"/>
+          <w:sz w:val="24"/>
+        </w:rPr>
+      </w:pPr>
+      <w:r>
+        <w:rPr>
+          <w:rFonts w:ascii="Times New Roman" w:hAnsi="Times New Roman" w:cs="Times New Roman"/>
+          <w:sz w:val="24"/>
+        </w:rPr>
+        <w:t>}</w:t>
+      </w:r>
+    </w:p>
+    <w:p>
+      <w:pPr>
+        <w:rPr>
+          <w:rFonts w:ascii="Times New Roman" w:hAnsi="Times New Roman" w:cs="Times New Roman"/>
+          <w:sz w:val="24"/>
+        </w:rPr>
+      </w:pPr>
+      <w:r>
+        <w:rPr>
+          <w:rFonts w:ascii="Times New Roman" w:hAnsi="Times New Roman" w:cs="Times New Roman"/>
+          <w:sz w:val="24"/>
+        </w:rPr>
+        <w:t>else{</w:t>
+      </w:r>
+    </w:p>
+    <w:p>
+      <w:pPr>
+        <w:rPr>
+          <w:rFonts w:ascii="Times New Roman" w:hAnsi="Times New Roman" w:cs="Times New Roman"/>
+          <w:sz w:val="24"/>
+        </w:rPr>
+      </w:pPr>
+      <w:r>
+        <w:rPr>
+          <w:rFonts w:ascii="Times New Roman" w:hAnsi="Times New Roman" w:cs="Times New Roman"/>
+          <w:sz w:val="24"/>
+        </w:rPr>
+        <w:t xml:space="preserve">    instructions; These instructions will be executed if the condition is false.</w:t>
+      </w:r>
+    </w:p>
+    <w:p>
+      <w:pPr>
+        <w:rPr>
+          <w:rFonts w:ascii="Times New Roman" w:hAnsi="Times New Roman" w:cs="Times New Roman"/>
+          <w:sz w:val="24"/>
+        </w:rPr>
+      </w:pPr>
+      <w:r>
+        <w:rPr>
+          <w:rFonts w:ascii="Times New Roman" w:hAnsi="Times New Roman" w:cs="Times New Roman"/>
+          <w:sz w:val="24"/>
+        </w:rPr>
+        <w:t>}</w:t>
+      </w:r>
+    </w:p>
+    <w:p>
+      <w:pPr>
+        <w:rPr>
+          <w:rFonts w:ascii="Times New Roman" w:hAnsi="Times New Roman" w:cs="Times New Roman"/>
+          <w:sz w:val="24"/>
+        </w:rPr>
+      </w:pPr>
+      <w:r>
+        <w:rPr>
+          <w:rFonts w:ascii="Times New Roman" w:hAnsi="Times New Roman" w:cs="Times New Roman"/>
+          <w:sz w:val="24"/>
+        </w:rPr>
+        <w:t>In the conditions, comparison operators can be used.</w:t>
+      </w:r>
+    </w:p>
+    <w:p>
+      <w:pPr>
+        <w:rPr>
+          <w:rFonts w:ascii="Times New Roman" w:hAnsi="Times New Roman" w:cs="Times New Roman"/>
+          <w:b/>
+          <w:sz w:val="24"/>
+        </w:rPr>
+      </w:pPr>
+      <w:r>
+        <w:rPr>
+          <w:rFonts w:ascii="Times New Roman" w:hAnsi="Times New Roman" w:cs="Times New Roman"/>
+          <w:b/>
+          <w:sz w:val="24"/>
+        </w:rPr>
+        <w:t>Comparison operators:</w:t>
+      </w:r>
+    </w:p>
+    <w:p>
+      <w:pPr>
+        <w:pStyle w:val="Listaszerbekezds"/>
+        <w:numPr>
+          <w:ilvl w:val="0"/>
+          <w:numId w:val="5"/>
+        </w:numPr>
+        <w:rPr>
+          <w:rFonts w:ascii="Times New Roman" w:hAnsi="Times New Roman" w:cs="Times New Roman"/>
+          <w:sz w:val="24"/>
+        </w:rPr>
+      </w:pPr>
+      <w:r>
+        <w:rPr>
+          <w:rFonts w:ascii="Times New Roman" w:hAnsi="Times New Roman" w:cs="Times New Roman"/>
+          <w:sz w:val="24"/>
+        </w:rPr>
+        <w:t>less than: &lt;</w:t>
+      </w:r>
+    </w:p>
+    <w:p>
+      <w:pPr>
+        <w:pStyle w:val="Listaszerbekezds"/>
+        <w:numPr>
+          <w:ilvl w:val="0"/>
+          <w:numId w:val="5"/>
+        </w:numPr>
+        <w:rPr>
+          <w:rFonts w:ascii="Times New Roman" w:hAnsi="Times New Roman" w:cs="Times New Roman"/>
+          <w:sz w:val="24"/>
+        </w:rPr>
+      </w:pPr>
+      <w:r>
+        <w:rPr>
+          <w:rFonts w:ascii="Times New Roman" w:hAnsi="Times New Roman" w:cs="Times New Roman"/>
+          <w:sz w:val="24"/>
+        </w:rPr>
+        <w:t>greater than: &gt;</w:t>
+      </w:r>
+    </w:p>
+    <w:p>
+      <w:pPr>
+        <w:pStyle w:val="Listaszerbekezds"/>
+        <w:numPr>
+          <w:ilvl w:val="0"/>
+          <w:numId w:val="5"/>
+        </w:numPr>
+        <w:rPr>
+          <w:rFonts w:ascii="Times New Roman" w:hAnsi="Times New Roman" w:cs="Times New Roman"/>
+          <w:sz w:val="24"/>
+        </w:rPr>
+      </w:pPr>
+      <w:r>
+        <w:rPr>
+          <w:rFonts w:ascii="Times New Roman" w:hAnsi="Times New Roman" w:cs="Times New Roman"/>
+          <w:sz w:val="24"/>
+        </w:rPr>
+        <w:t>less than or equal to: &lt;=</w:t>
+      </w:r>
+    </w:p>
+    <w:p>
+      <w:pPr>
+        <w:pStyle w:val="Listaszerbekezds"/>
+        <w:numPr>
+          <w:ilvl w:val="0"/>
+          <w:numId w:val="5"/>
+        </w:numPr>
+        <w:rPr>
+          <w:rFonts w:ascii="Times New Roman" w:hAnsi="Times New Roman" w:cs="Times New Roman"/>
+          <w:sz w:val="24"/>
+        </w:rPr>
+      </w:pPr>
+      <w:r>
+        <w:rPr>
+          <w:rFonts w:ascii="Times New Roman" w:hAnsi="Times New Roman" w:cs="Times New Roman"/>
+          <w:sz w:val="24"/>
+        </w:rPr>
+        <w:t>greater than of equal to: &gt;=</w:t>
+      </w:r>
+    </w:p>
+    <w:p>
+      <w:pPr>
+        <w:pStyle w:val="Listaszerbekezds"/>
+        <w:numPr>
+          <w:ilvl w:val="0"/>
+          <w:numId w:val="5"/>
+        </w:numPr>
+        <w:rPr>
+          <w:rFonts w:ascii="Times New Roman" w:hAnsi="Times New Roman" w:cs="Times New Roman"/>
+          <w:sz w:val="24"/>
+        </w:rPr>
+      </w:pPr>
+      <w:r>
+        <w:rPr>
+          <w:rFonts w:ascii="Times New Roman" w:hAnsi="Times New Roman" w:cs="Times New Roman"/>
+          <w:sz w:val="24"/>
+        </w:rPr>
+        <w:t>equal: ==</w:t>
+      </w:r>
+    </w:p>
+    <w:p>
+      <w:pPr>
+        <w:pStyle w:val="Listaszerbekezds"/>
+        <w:numPr>
+          <w:ilvl w:val="0"/>
+          <w:numId w:val="5"/>
+        </w:numPr>
+        <w:rPr>
+          <w:rFonts w:ascii="Times New Roman" w:hAnsi="Times New Roman" w:cs="Times New Roman"/>
+          <w:sz w:val="24"/>
+        </w:rPr>
+      </w:pPr>
+      <w:r>
+        <w:rPr>
+          <w:rFonts w:ascii="Times New Roman" w:hAnsi="Times New Roman" w:cs="Times New Roman"/>
+          <w:sz w:val="24"/>
+        </w:rPr>
+        <w:t>inequality: !=</w:t>
+      </w:r>
+    </w:p>
+    <w:p>
+      <w:pPr>
+        <w:rPr>
+          <w:rFonts w:ascii="Times New Roman" w:hAnsi="Times New Roman" w:cs="Times New Roman"/>
+          <w:b/>
+          <w:sz w:val="24"/>
+        </w:rPr>
+      </w:pPr>
+      <w:r>
+        <w:rPr>
+          <w:rFonts w:ascii="Times New Roman" w:hAnsi="Times New Roman" w:cs="Times New Roman"/>
+          <w:b/>
+          <w:sz w:val="24"/>
+        </w:rPr>
+        <w:t>Logical operators:</w:t>
+      </w:r>
+    </w:p>
+    <w:p>
+      <w:pPr>
+        <w:pStyle w:val="Listaszerbekezds"/>
+        <w:numPr>
+          <w:ilvl w:val="0"/>
+          <w:numId w:val="6"/>
+        </w:numPr>
+        <w:rPr>
+          <w:rFonts w:ascii="Times New Roman" w:hAnsi="Times New Roman" w:cs="Times New Roman"/>
+          <w:sz w:val="24"/>
+        </w:rPr>
+      </w:pPr>
+      <w:r>
+        <w:rPr>
+          <w:rFonts w:ascii="Times New Roman" w:hAnsi="Times New Roman" w:cs="Times New Roman"/>
+          <w:sz w:val="24"/>
+        </w:rPr>
+        <w:t>and: &amp;&amp; (cond1 &amp;&amp; cond2 is true when both are true)</w:t>
+      </w:r>
+    </w:p>
+    <w:p>
+      <w:pPr>
+        <w:pStyle w:val="Listaszerbekezds"/>
+        <w:numPr>
+          <w:ilvl w:val="0"/>
+          <w:numId w:val="6"/>
+        </w:numPr>
+        <w:rPr>
+          <w:rFonts w:ascii="Times New Roman" w:hAnsi="Times New Roman" w:cs="Times New Roman"/>
+          <w:sz w:val="24"/>
+        </w:rPr>
+      </w:pPr>
+      <w:r>
+        <w:rPr>
+          <w:rFonts w:ascii="Times New Roman" w:hAnsi="Times New Roman" w:cs="Times New Roman"/>
+          <w:sz w:val="24"/>
+        </w:rPr>
+        <w:t>or: ||  (cond1 &amp;&amp; cond2 is true when at least one is true)</w:t>
+      </w:r>
+    </w:p>
+    <w:p>
+      <w:pPr>
+        <w:pStyle w:val="Listaszerbekezds"/>
+        <w:numPr>
+          <w:ilvl w:val="0"/>
+          <w:numId w:val="6"/>
+        </w:numPr>
+        <w:rPr>
+          <w:rFonts w:ascii="Times New Roman" w:hAnsi="Times New Roman" w:cs="Times New Roman"/>
+          <w:sz w:val="24"/>
+        </w:rPr>
+      </w:pPr>
+      <w:r>
+        <w:rPr>
+          <w:rFonts w:ascii="Times New Roman" w:hAnsi="Times New Roman" w:cs="Times New Roman"/>
+          <w:sz w:val="24"/>
+        </w:rPr>
+        <w:t>not: !</w:t>
+      </w:r>
+    </w:p>
+    <w:p>
+      <w:pPr>
+        <w:rPr>
+          <w:rFonts w:ascii="Times New Roman" w:hAnsi="Times New Roman" w:cs="Times New Roman"/>
+          <w:sz w:val="24"/>
+        </w:rPr>
+      </w:pPr>
     </w:p>
     <w:sectPr>
       <w:pgSz w:w="12240" w:h="15840"/>
@@ -430,7 +832,7 @@
 </file>
 
 <file path=word/endnotes.xml><?xml version="1.0" encoding="utf-8"?>
-<w:endnotes xmlns:wpc="http://schemas.microsoft.com/office/word/2010/wordprocessingCanvas" xmlns:mc="http://schemas.openxmlformats.org/markup-compatibility/2006" xmlns:o="urn:schemas-microsoft-com:office:office" xmlns:r="http://schemas.openxmlformats.org/officeDocument/2006/relationships" xmlns:m="http://schemas.openxmlformats.org/officeDocument/2006/math" xmlns:v="urn:schemas-microsoft-com:vml" xmlns:wp14="http://schemas.microsoft.com/office/word/2010/wordprocessingDrawing" xmlns:wp="http://schemas.openxmlformats.org/drawingml/2006/wordprocessingDrawing" xmlns:w10="urn:schemas-microsoft-com:office:word" xmlns:w="http://schemas.openxmlformats.org/wordprocessingml/2006/main" xmlns:w14="http://schemas.microsoft.com/office/word/2010/wordml" xmlns:w15="http://schemas.microsoft.com/office/word/2012/wordml" xmlns:wpg="http://schemas.microsoft.com/office/word/2010/wordprocessingGroup" xmlns:wpi="http://schemas.microsoft.com/office/word/2010/wordprocessingInk" xmlns:wne="http://schemas.microsoft.com/office/word/2006/wordml" xmlns:wps="http://schemas.microsoft.com/office/word/2010/wordprocessingShape" mc:Ignorable="w14 w15 wp14">
+<w:endnotes xmlns:wpc="http://schemas.microsoft.com/office/word/2010/wordprocessingCanvas" xmlns:cx="http://schemas.microsoft.com/office/drawing/2014/chartex" xmlns:mc="http://schemas.openxmlformats.org/markup-compatibility/2006" xmlns:o="urn:schemas-microsoft-com:office:office" xmlns:r="http://schemas.openxmlformats.org/officeDocument/2006/relationships" xmlns:m="http://schemas.openxmlformats.org/officeDocument/2006/math" xmlns:v="urn:schemas-microsoft-com:vml" xmlns:wp14="http://schemas.microsoft.com/office/word/2010/wordprocessingDrawing" xmlns:wp="http://schemas.openxmlformats.org/drawingml/2006/wordprocessingDrawing" xmlns:w10="urn:schemas-microsoft-com:office:word" xmlns:w="http://schemas.openxmlformats.org/wordprocessingml/2006/main" xmlns:w14="http://schemas.microsoft.com/office/word/2010/wordml" xmlns:w15="http://schemas.microsoft.com/office/word/2012/wordml" xmlns:w16se="http://schemas.microsoft.com/office/word/2015/wordml/symex" xmlns:wpg="http://schemas.microsoft.com/office/word/2010/wordprocessingGroup" xmlns:wpi="http://schemas.microsoft.com/office/word/2010/wordprocessingInk" xmlns:wne="http://schemas.microsoft.com/office/word/2006/wordml" xmlns:wps="http://schemas.microsoft.com/office/word/2010/wordprocessingShape" mc:Ignorable="w14 w15 w16se wp14">
   <w:endnote w:type="separator" w:id="-1">
     <w:p>
       <w:pPr>
@@ -455,7 +857,7 @@
 </file>
 
 <file path=word/footnotes.xml><?xml version="1.0" encoding="utf-8"?>
-<w:footnotes xmlns:wpc="http://schemas.microsoft.com/office/word/2010/wordprocessingCanvas" xmlns:mc="http://schemas.openxmlformats.org/markup-compatibility/2006" xmlns:o="urn:schemas-microsoft-com:office:office" xmlns:r="http://schemas.openxmlformats.org/officeDocument/2006/relationships" xmlns:m="http://schemas.openxmlformats.org/officeDocument/2006/math" xmlns:v="urn:schemas-microsoft-com:vml" xmlns:wp14="http://schemas.microsoft.com/office/word/2010/wordprocessingDrawing" xmlns:wp="http://schemas.openxmlformats.org/drawingml/2006/wordprocessingDrawing" xmlns:w10="urn:schemas-microsoft-com:office:word" xmlns:w="http://schemas.openxmlformats.org/wordprocessingml/2006/main" xmlns:w14="http://schemas.microsoft.com/office/word/2010/wordml" xmlns:w15="http://schemas.microsoft.com/office/word/2012/wordml" xmlns:wpg="http://schemas.microsoft.com/office/word/2010/wordprocessingGroup" xmlns:wpi="http://schemas.microsoft.com/office/word/2010/wordprocessingInk" xmlns:wne="http://schemas.microsoft.com/office/word/2006/wordml" xmlns:wps="http://schemas.microsoft.com/office/word/2010/wordprocessingShape" mc:Ignorable="w14 w15 wp14">
+<w:footnotes xmlns:wpc="http://schemas.microsoft.com/office/word/2010/wordprocessingCanvas" xmlns:cx="http://schemas.microsoft.com/office/drawing/2014/chartex" xmlns:mc="http://schemas.openxmlformats.org/markup-compatibility/2006" xmlns:o="urn:schemas-microsoft-com:office:office" xmlns:r="http://schemas.openxmlformats.org/officeDocument/2006/relationships" xmlns:m="http://schemas.openxmlformats.org/officeDocument/2006/math" xmlns:v="urn:schemas-microsoft-com:vml" xmlns:wp14="http://schemas.microsoft.com/office/word/2010/wordprocessingDrawing" xmlns:wp="http://schemas.openxmlformats.org/drawingml/2006/wordprocessingDrawing" xmlns:w10="urn:schemas-microsoft-com:office:word" xmlns:w="http://schemas.openxmlformats.org/wordprocessingml/2006/main" xmlns:w14="http://schemas.microsoft.com/office/word/2010/wordml" xmlns:w15="http://schemas.microsoft.com/office/word/2012/wordml" xmlns:w16se="http://schemas.microsoft.com/office/word/2015/wordml/symex" xmlns:wpg="http://schemas.microsoft.com/office/word/2010/wordprocessingGroup" xmlns:wpi="http://schemas.microsoft.com/office/word/2010/wordprocessingInk" xmlns:wne="http://schemas.microsoft.com/office/word/2006/wordml" xmlns:wps="http://schemas.microsoft.com/office/word/2010/wordprocessingShape" mc:Ignorable="w14 w15 w16se wp14">
   <w:footnote w:type="separator" w:id="-1">
     <w:p>
       <w:pPr>
@@ -480,7 +882,7 @@
 </file>
 
 <file path=word/numbering.xml><?xml version="1.0" encoding="utf-8"?>
-<w:numbering xmlns:wpc="http://schemas.microsoft.com/office/word/2010/wordprocessingCanvas" xmlns:mc="http://schemas.openxmlformats.org/markup-compatibility/2006" xmlns:o="urn:schemas-microsoft-com:office:office" xmlns:r="http://schemas.openxmlformats.org/officeDocument/2006/relationships" xmlns:m="http://schemas.openxmlformats.org/officeDocument/2006/math" xmlns:v="urn:schemas-microsoft-com:vml" xmlns:wp14="http://schemas.microsoft.com/office/word/2010/wordprocessingDrawing" xmlns:wp="http://schemas.openxmlformats.org/drawingml/2006/wordprocessingDrawing" xmlns:w10="urn:schemas-microsoft-com:office:word" xmlns:w="http://schemas.openxmlformats.org/wordprocessingml/2006/main" xmlns:w14="http://schemas.microsoft.com/office/word/2010/wordml" xmlns:w15="http://schemas.microsoft.com/office/word/2012/wordml" xmlns:wpg="http://schemas.microsoft.com/office/word/2010/wordprocessingGroup" xmlns:wpi="http://schemas.microsoft.com/office/word/2010/wordprocessingInk" xmlns:wne="http://schemas.microsoft.com/office/word/2006/wordml" xmlns:wps="http://schemas.microsoft.com/office/word/2010/wordprocessingShape" mc:Ignorable="w14 w15 wp14">
+<w:numbering xmlns:wpc="http://schemas.microsoft.com/office/word/2010/wordprocessingCanvas" xmlns:cx="http://schemas.microsoft.com/office/drawing/2014/chartex" xmlns:mc="http://schemas.openxmlformats.org/markup-compatibility/2006" xmlns:o="urn:schemas-microsoft-com:office:office" xmlns:r="http://schemas.openxmlformats.org/officeDocument/2006/relationships" xmlns:m="http://schemas.openxmlformats.org/officeDocument/2006/math" xmlns:v="urn:schemas-microsoft-com:vml" xmlns:wp14="http://schemas.microsoft.com/office/word/2010/wordprocessingDrawing" xmlns:wp="http://schemas.openxmlformats.org/drawingml/2006/wordprocessingDrawing" xmlns:w10="urn:schemas-microsoft-com:office:word" xmlns:w="http://schemas.openxmlformats.org/wordprocessingml/2006/main" xmlns:w14="http://schemas.microsoft.com/office/word/2010/wordml" xmlns:w15="http://schemas.microsoft.com/office/word/2012/wordml" xmlns:w16se="http://schemas.microsoft.com/office/word/2015/wordml/symex" xmlns:wpg="http://schemas.microsoft.com/office/word/2010/wordprocessingGroup" xmlns:wpi="http://schemas.microsoft.com/office/word/2010/wordprocessingInk" xmlns:wne="http://schemas.microsoft.com/office/word/2006/wordml" xmlns:wps="http://schemas.microsoft.com/office/word/2010/wordprocessingShape" mc:Ignorable="w14 w15 w16se wp14">
   <w:abstractNum w:abstractNumId="0" w15:restartNumberingAfterBreak="0">
     <w:nsid w:val="40C2040B"/>
     <w:multiLevelType w:val="hybridMultilevel"/>
@@ -571,6 +973,95 @@
     </w:lvl>
   </w:abstractNum>
   <w:abstractNum w:abstractNumId="1" w15:restartNumberingAfterBreak="0">
+    <w:nsid w:val="590F51A2"/>
+    <w:multiLevelType w:val="hybridMultilevel"/>
+    <w:tmpl w:val="43EE6F88"/>
+    <w:lvl w:ilvl="0" w:tplc="0409000F">
+      <w:start w:val="1"/>
+      <w:numFmt w:val="decimal"/>
+      <w:lvlText w:val="%1."/>
+      <w:lvlJc w:val="left"/>
+      <w:pPr>
+        <w:ind w:left="720" w:hanging="360"/>
+      </w:pPr>
+      <w:rPr>
+        <w:rFonts w:hint="default"/>
+      </w:rPr>
+    </w:lvl>
+    <w:lvl w:ilvl="1" w:tplc="04090019" w:tentative="1">
+      <w:start w:val="1"/>
+      <w:numFmt w:val="lowerLetter"/>
+      <w:lvlText w:val="%2."/>
+      <w:lvlJc w:val="left"/>
+      <w:pPr>
+        <w:ind w:left="1440" w:hanging="360"/>
+      </w:pPr>
+    </w:lvl>
+    <w:lvl w:ilvl="2" w:tplc="0409001B" w:tentative="1">
+      <w:start w:val="1"/>
+      <w:numFmt w:val="lowerRoman"/>
+      <w:lvlText w:val="%3."/>
+      <w:lvlJc w:val="right"/>
+      <w:pPr>
+        <w:ind w:left="2160" w:hanging="180"/>
+      </w:pPr>
+    </w:lvl>
+    <w:lvl w:ilvl="3" w:tplc="0409000F" w:tentative="1">
+      <w:start w:val="1"/>
+      <w:numFmt w:val="decimal"/>
+      <w:lvlText w:val="%4."/>
+      <w:lvlJc w:val="left"/>
+      <w:pPr>
+        <w:ind w:left="2880" w:hanging="360"/>
+      </w:pPr>
+    </w:lvl>
+    <w:lvl w:ilvl="4" w:tplc="04090019" w:tentative="1">
+      <w:start w:val="1"/>
+      <w:numFmt w:val="lowerLetter"/>
+      <w:lvlText w:val="%5."/>
+      <w:lvlJc w:val="left"/>
+      <w:pPr>
+        <w:ind w:left="3600" w:hanging="360"/>
+      </w:pPr>
+    </w:lvl>
+    <w:lvl w:ilvl="5" w:tplc="0409001B" w:tentative="1">
+      <w:start w:val="1"/>
+      <w:numFmt w:val="lowerRoman"/>
+      <w:lvlText w:val="%6."/>
+      <w:lvlJc w:val="right"/>
+      <w:pPr>
+        <w:ind w:left="4320" w:hanging="180"/>
+      </w:pPr>
+    </w:lvl>
+    <w:lvl w:ilvl="6" w:tplc="0409000F" w:tentative="1">
+      <w:start w:val="1"/>
+      <w:numFmt w:val="decimal"/>
+      <w:lvlText w:val="%7."/>
+      <w:lvlJc w:val="left"/>
+      <w:pPr>
+        <w:ind w:left="5040" w:hanging="360"/>
+      </w:pPr>
+    </w:lvl>
+    <w:lvl w:ilvl="7" w:tplc="04090019" w:tentative="1">
+      <w:start w:val="1"/>
+      <w:numFmt w:val="lowerLetter"/>
+      <w:lvlText w:val="%8."/>
+      <w:lvlJc w:val="left"/>
+      <w:pPr>
+        <w:ind w:left="5760" w:hanging="360"/>
+      </w:pPr>
+    </w:lvl>
+    <w:lvl w:ilvl="8" w:tplc="0409001B" w:tentative="1">
+      <w:start w:val="1"/>
+      <w:numFmt w:val="lowerRoman"/>
+      <w:lvlText w:val="%9."/>
+      <w:lvlJc w:val="right"/>
+      <w:pPr>
+        <w:ind w:left="6480" w:hanging="180"/>
+      </w:pPr>
+    </w:lvl>
+  </w:abstractNum>
+  <w:abstractNum w:abstractNumId="2" w15:restartNumberingAfterBreak="0">
     <w:nsid w:val="624A00DE"/>
     <w:multiLevelType w:val="hybridMultilevel"/>
     <w:tmpl w:val="C902EC40"/>
@@ -683,7 +1174,96 @@
       </w:rPr>
     </w:lvl>
   </w:abstractNum>
-  <w:abstractNum w:abstractNumId="2" w15:restartNumberingAfterBreak="0">
+  <w:abstractNum w:abstractNumId="3" w15:restartNumberingAfterBreak="0">
+    <w:nsid w:val="74861603"/>
+    <w:multiLevelType w:val="hybridMultilevel"/>
+    <w:tmpl w:val="DDEEB87E"/>
+    <w:lvl w:ilvl="0" w:tplc="0409000F">
+      <w:start w:val="1"/>
+      <w:numFmt w:val="decimal"/>
+      <w:lvlText w:val="%1."/>
+      <w:lvlJc w:val="left"/>
+      <w:pPr>
+        <w:ind w:left="720" w:hanging="360"/>
+      </w:pPr>
+      <w:rPr>
+        <w:rFonts w:hint="default"/>
+      </w:rPr>
+    </w:lvl>
+    <w:lvl w:ilvl="1" w:tplc="04090019" w:tentative="1">
+      <w:start w:val="1"/>
+      <w:numFmt w:val="lowerLetter"/>
+      <w:lvlText w:val="%2."/>
+      <w:lvlJc w:val="left"/>
+      <w:pPr>
+        <w:ind w:left="1440" w:hanging="360"/>
+      </w:pPr>
+    </w:lvl>
+    <w:lvl w:ilvl="2" w:tplc="0409001B" w:tentative="1">
+      <w:start w:val="1"/>
+      <w:numFmt w:val="lowerRoman"/>
+      <w:lvlText w:val="%3."/>
+      <w:lvlJc w:val="right"/>
+      <w:pPr>
+        <w:ind w:left="2160" w:hanging="180"/>
+      </w:pPr>
+    </w:lvl>
+    <w:lvl w:ilvl="3" w:tplc="0409000F" w:tentative="1">
+      <w:start w:val="1"/>
+      <w:numFmt w:val="decimal"/>
+      <w:lvlText w:val="%4."/>
+      <w:lvlJc w:val="left"/>
+      <w:pPr>
+        <w:ind w:left="2880" w:hanging="360"/>
+      </w:pPr>
+    </w:lvl>
+    <w:lvl w:ilvl="4" w:tplc="04090019" w:tentative="1">
+      <w:start w:val="1"/>
+      <w:numFmt w:val="lowerLetter"/>
+      <w:lvlText w:val="%5."/>
+      <w:lvlJc w:val="left"/>
+      <w:pPr>
+        <w:ind w:left="3600" w:hanging="360"/>
+      </w:pPr>
+    </w:lvl>
+    <w:lvl w:ilvl="5" w:tplc="0409001B" w:tentative="1">
+      <w:start w:val="1"/>
+      <w:numFmt w:val="lowerRoman"/>
+      <w:lvlText w:val="%6."/>
+      <w:lvlJc w:val="right"/>
+      <w:pPr>
+        <w:ind w:left="4320" w:hanging="180"/>
+      </w:pPr>
+    </w:lvl>
+    <w:lvl w:ilvl="6" w:tplc="0409000F" w:tentative="1">
+      <w:start w:val="1"/>
+      <w:numFmt w:val="decimal"/>
+      <w:lvlText w:val="%7."/>
+      <w:lvlJc w:val="left"/>
+      <w:pPr>
+        <w:ind w:left="5040" w:hanging="360"/>
+      </w:pPr>
+    </w:lvl>
+    <w:lvl w:ilvl="7" w:tplc="04090019" w:tentative="1">
+      <w:start w:val="1"/>
+      <w:numFmt w:val="lowerLetter"/>
+      <w:lvlText w:val="%8."/>
+      <w:lvlJc w:val="left"/>
+      <w:pPr>
+        <w:ind w:left="5760" w:hanging="360"/>
+      </w:pPr>
+    </w:lvl>
+    <w:lvl w:ilvl="8" w:tplc="0409001B" w:tentative="1">
+      <w:start w:val="1"/>
+      <w:numFmt w:val="lowerRoman"/>
+      <w:lvlText w:val="%9."/>
+      <w:lvlJc w:val="right"/>
+      <w:pPr>
+        <w:ind w:left="6480" w:hanging="180"/>
+      </w:pPr>
+    </w:lvl>
+  </w:abstractNum>
+  <w:abstractNum w:abstractNumId="4" w15:restartNumberingAfterBreak="0">
     <w:nsid w:val="780C2B05"/>
     <w:multiLevelType w:val="hybridMultilevel"/>
     <w:tmpl w:val="2B86045C"/>
@@ -796,7 +1376,7 @@
       </w:rPr>
     </w:lvl>
   </w:abstractNum>
-  <w:abstractNum w:abstractNumId="3" w15:restartNumberingAfterBreak="0">
+  <w:abstractNum w:abstractNumId="5" w15:restartNumberingAfterBreak="0">
     <w:nsid w:val="799755A8"/>
     <w:multiLevelType w:val="hybridMultilevel"/>
     <w:tmpl w:val="50C653F6"/>
@@ -886,22 +1466,28 @@
     </w:lvl>
   </w:abstractNum>
   <w:num w:numId="1">
-    <w:abstractNumId w:val="1"/>
+    <w:abstractNumId w:val="2"/>
   </w:num>
   <w:num w:numId="2">
-    <w:abstractNumId w:val="3"/>
+    <w:abstractNumId w:val="5"/>
   </w:num>
   <w:num w:numId="3">
-    <w:abstractNumId w:val="2"/>
+    <w:abstractNumId w:val="4"/>
   </w:num>
   <w:num w:numId="4">
     <w:abstractNumId w:val="0"/>
+  </w:num>
+  <w:num w:numId="5">
+    <w:abstractNumId w:val="3"/>
+  </w:num>
+  <w:num w:numId="6">
+    <w:abstractNumId w:val="1"/>
   </w:num>
 </w:numbering>
 </file>
 
 <file path=word/styles.xml><?xml version="1.0" encoding="utf-8"?>
-<w:styles xmlns:mc="http://schemas.openxmlformats.org/markup-compatibility/2006" xmlns:r="http://schemas.openxmlformats.org/officeDocument/2006/relationships" xmlns:w="http://schemas.openxmlformats.org/wordprocessingml/2006/main" xmlns:w14="http://schemas.microsoft.com/office/word/2010/wordml" xmlns:w15="http://schemas.microsoft.com/office/word/2012/wordml" mc:Ignorable="w14 w15">
+<w:styles xmlns:mc="http://schemas.openxmlformats.org/markup-compatibility/2006" xmlns:r="http://schemas.openxmlformats.org/officeDocument/2006/relationships" xmlns:w="http://schemas.openxmlformats.org/wordprocessingml/2006/main" xmlns:w14="http://schemas.microsoft.com/office/word/2010/wordml" xmlns:w15="http://schemas.microsoft.com/office/word/2012/wordml" xmlns:w16se="http://schemas.microsoft.com/office/word/2015/wordml/symex" mc:Ignorable="w14 w15 w16se">
   <w:docDefaults>
     <w:rPrDefault>
       <w:rPr>
@@ -1290,20 +1876,20 @@
     <w:lsdException w:name="List Table 6 Colorful Accent 6" w:uiPriority="51"/>
     <w:lsdException w:name="List Table 7 Colorful Accent 6" w:uiPriority="52"/>
   </w:latentStyles>
-  <w:style w:type="paragraph" w:default="1" w:styleId="Normal">
+  <w:style w:type="paragraph" w:default="1" w:styleId="Norml">
     <w:name w:val="Normal"/>
     <w:qFormat/>
     <w:rPr>
       <w:lang w:val="hu-HU"/>
     </w:rPr>
   </w:style>
-  <w:style w:type="character" w:default="1" w:styleId="DefaultParagraphFont">
+  <w:style w:type="character" w:default="1" w:styleId="Bekezdsalapbettpusa">
     <w:name w:val="Default Paragraph Font"/>
     <w:uiPriority w:val="1"/>
     <w:semiHidden/>
     <w:unhideWhenUsed/>
   </w:style>
-  <w:style w:type="table" w:default="1" w:styleId="TableNormal">
+  <w:style w:type="table" w:default="1" w:styleId="Normltblzat">
     <w:name w:val="Normal Table"/>
     <w:uiPriority w:val="99"/>
     <w:semiHidden/>
@@ -1318,15 +1904,15 @@
       </w:tblCellMar>
     </w:tblPr>
   </w:style>
-  <w:style w:type="numbering" w:default="1" w:styleId="NoList">
+  <w:style w:type="numbering" w:default="1" w:styleId="Nemlista">
     <w:name w:val="No List"/>
     <w:uiPriority w:val="99"/>
     <w:semiHidden/>
     <w:unhideWhenUsed/>
   </w:style>
-  <w:style w:type="paragraph" w:styleId="ListParagraph">
+  <w:style w:type="paragraph" w:styleId="Listaszerbekezds">
     <w:name w:val="List Paragraph"/>
-    <w:basedOn w:val="Normal"/>
+    <w:basedOn w:val="Norml"/>
     <w:uiPriority w:val="34"/>
     <w:qFormat/>
     <w:rsid w:val="002861A2"/>
@@ -1335,10 +1921,10 @@
       <w:contextualSpacing/>
     </w:pPr>
   </w:style>
-  <w:style w:type="paragraph" w:styleId="Header">
+  <w:style w:type="paragraph" w:styleId="lfej">
     <w:name w:val="header"/>
-    <w:basedOn w:val="Normal"/>
-    <w:link w:val="HeaderChar"/>
+    <w:basedOn w:val="Norml"/>
+    <w:link w:val="lfejChar"/>
     <w:uiPriority w:val="99"/>
     <w:unhideWhenUsed/>
     <w:rsid w:val="003E1B3B"/>
@@ -1350,20 +1936,20 @@
       <w:spacing w:after="0" w:line="240" w:lineRule="auto"/>
     </w:pPr>
   </w:style>
-  <w:style w:type="character" w:customStyle="1" w:styleId="HeaderChar">
-    <w:name w:val="Header Char"/>
-    <w:basedOn w:val="DefaultParagraphFont"/>
-    <w:link w:val="Header"/>
+  <w:style w:type="character" w:customStyle="1" w:styleId="lfejChar">
+    <w:name w:val="Élőfej Char"/>
+    <w:basedOn w:val="Bekezdsalapbettpusa"/>
+    <w:link w:val="lfej"/>
     <w:uiPriority w:val="99"/>
     <w:rsid w:val="003E1B3B"/>
     <w:rPr>
       <w:lang w:val="hu-HU"/>
     </w:rPr>
   </w:style>
-  <w:style w:type="paragraph" w:styleId="Footer">
+  <w:style w:type="paragraph" w:styleId="llb">
     <w:name w:val="footer"/>
-    <w:basedOn w:val="Normal"/>
-    <w:link w:val="FooterChar"/>
+    <w:basedOn w:val="Norml"/>
+    <w:link w:val="llbChar"/>
     <w:uiPriority w:val="99"/>
     <w:unhideWhenUsed/>
     <w:rsid w:val="003E1B3B"/>
@@ -1375,10 +1961,10 @@
       <w:spacing w:after="0" w:line="240" w:lineRule="auto"/>
     </w:pPr>
   </w:style>
-  <w:style w:type="character" w:customStyle="1" w:styleId="FooterChar">
-    <w:name w:val="Footer Char"/>
-    <w:basedOn w:val="DefaultParagraphFont"/>
-    <w:link w:val="Footer"/>
+  <w:style w:type="character" w:customStyle="1" w:styleId="llbChar">
+    <w:name w:val="Élőláb Char"/>
+    <w:basedOn w:val="Bekezdsalapbettpusa"/>
+    <w:link w:val="llb"/>
     <w:uiPriority w:val="99"/>
     <w:rsid w:val="003E1B3B"/>
     <w:rPr>
